--- a/tiran harkkatyo/Dokumentit/tiraha - määrittelydokumentti.docx
+++ b/tiran harkkatyo/Dokumentit/tiraha - määrittelydokumentti.docx
@@ -13,14 +13,46 @@
       </w:r>
     </w:p>
     <w:p>
-      <w:r>
-        <w:t>Taneli Virkkala</w:t>
+      <w:proofErr w:type="gramStart"/>
+      <w:r>
+        <w:t>Tehnyt: Taneli Virkkala</w:t>
+      </w:r>
+      <w:proofErr w:type="gramEnd"/>
+    </w:p>
+    <w:p>
+      <w:r>
+        <w:t>Opiskelijanumero: 014013009</w:t>
+      </w:r>
+    </w:p>
+    <w:p>
+      <w:r>
+        <w:t>Ohjaaja: Kristiina Paloheimo</w:t>
       </w:r>
     </w:p>
     <w:p>
       <w:r>
         <w:t>Aihe: Verkon virittävät puut</w:t>
       </w:r>
+    </w:p>
+    <w:p>
+      <w:r>
+        <w:t>Kurssi: Tietorakenteiden harjoitustyö: loppukesä 2012</w:t>
+      </w:r>
+    </w:p>
+    <w:p>
+      <w:r>
+        <w:t>Yliopisto: Helsingin yliopisto, Tietojenkäsittelytieteen laitos</w:t>
+      </w:r>
+    </w:p>
+    <w:p>
+      <w:r>
+        <w:t xml:space="preserve">Päivämäärä: </w:t>
+      </w:r>
+      <w:proofErr w:type="gramStart"/>
+      <w:r>
+        <w:t>02.09.2012</w:t>
+      </w:r>
+      <w:proofErr w:type="gramEnd"/>
     </w:p>
     <w:p/>
     <w:p>
@@ -37,7 +69,23 @@
     </w:p>
     <w:p>
       <w:r>
-        <w:t xml:space="preserve">Käytän työssäni vertailun kohteena sekä Primin että Kruskalin </w:t>
+        <w:t xml:space="preserve">Käytän työssäni vertailun kohteena sekä </w:t>
+      </w:r>
+      <w:proofErr w:type="spellStart"/>
+      <w:r>
+        <w:t>Primin</w:t>
+      </w:r>
+      <w:proofErr w:type="spellEnd"/>
+      <w:r>
+        <w:t xml:space="preserve"> että </w:t>
+      </w:r>
+      <w:proofErr w:type="spellStart"/>
+      <w:r>
+        <w:t>Kruskalin</w:t>
+      </w:r>
+      <w:proofErr w:type="spellEnd"/>
+      <w:r>
+        <w:t xml:space="preserve"> </w:t>
       </w:r>
       <w:r>
         <w:t>algoritmia virittävän puun luonnin nopeudessa</w:t>
@@ -103,7 +151,23 @@
     </w:p>
     <w:p>
       <w:r>
-        <w:t>Ohjelma saa syötteenä verkon Weighted Graph tietorakenteen muodossa. Verkossa on solmut numeroituna ja solmujen välillä voi olla maksimissaan yksi kaari jolla on oltava jokin paino.</w:t>
+        <w:t xml:space="preserve">Ohjelma saa syötteenä verkon </w:t>
+      </w:r>
+      <w:proofErr w:type="spellStart"/>
+      <w:r>
+        <w:t>Weighted</w:t>
+      </w:r>
+      <w:proofErr w:type="spellEnd"/>
+      <w:r>
+        <w:t xml:space="preserve"> </w:t>
+      </w:r>
+      <w:proofErr w:type="spellStart"/>
+      <w:r>
+        <w:t>Graph</w:t>
+      </w:r>
+      <w:proofErr w:type="spellEnd"/>
+      <w:r>
+        <w:t xml:space="preserve"> tietorakenteen muodossa. Verkossa on solmut numeroituna ja solmujen välillä voi olla maksimissaan yksi kaari jolla on oltava jokin paino.</w:t>
       </w:r>
       <w:r>
         <w:t xml:space="preserve"> Mahdollisesti käyttäjä itse voi luoda haluamansa verkon, se voidaan lukea tiedostosta tai se voi olla satunnaisesti generoitu.</w:t>
@@ -123,12 +187,19 @@
       </w:r>
     </w:p>
     <w:p>
+      <w:proofErr w:type="spellStart"/>
       <w:r>
         <w:t>Kruskalin</w:t>
       </w:r>
-      <w:r>
-        <w:t xml:space="preserve"> ja Primin</w:t>
-      </w:r>
+      <w:proofErr w:type="spellEnd"/>
+      <w:r>
+        <w:t xml:space="preserve"> ja </w:t>
+      </w:r>
+      <w:proofErr w:type="spellStart"/>
+      <w:r>
+        <w:t>Primin</w:t>
+      </w:r>
+      <w:proofErr w:type="spellEnd"/>
       <w:r>
         <w:t xml:space="preserve"> algoritmi</w:t>
       </w:r>
@@ -142,10 +213,26 @@
         <w:t>vät</w:t>
       </w:r>
       <w:r>
-        <w:t xml:space="preserve"> aikaa O(E log V). </w:t>
-      </w:r>
-      <w:r>
-        <w:t>E tarkoittaa kaarien lukumäärää ja V solmujen. Ohjelman pitäisi siis tuottaa tulokset ajassa O(2x(E log V)).  Tilavaativuus on solmujen lukumäärä O(V).</w:t>
+        <w:t xml:space="preserve"> aikaa O(E </w:t>
+      </w:r>
+      <w:proofErr w:type="spellStart"/>
+      <w:r>
+        <w:t>log</w:t>
+      </w:r>
+      <w:proofErr w:type="spellEnd"/>
+      <w:r>
+        <w:t xml:space="preserve"> V). </w:t>
+      </w:r>
+      <w:r>
+        <w:t xml:space="preserve">E tarkoittaa kaarien lukumäärää ja V solmujen. Ohjelman pitäisi siis tuottaa tulokset ajassa O(2x(E </w:t>
+      </w:r>
+      <w:proofErr w:type="spellStart"/>
+      <w:r>
+        <w:t>log</w:t>
+      </w:r>
+      <w:proofErr w:type="spellEnd"/>
+      <w:r>
+        <w:t xml:space="preserve"> V)).  Tilavaativuus on solmujen lukumäärä O(V).</w:t>
       </w:r>
       <w:r>
         <w:t xml:space="preserve"> Ohjelma suorittaa ensin toisen verkon toisella algoritmilla ja toise</w:t>
@@ -172,7 +259,15 @@
     </w:p>
     <w:p>
       <w:r>
-        <w:t xml:space="preserve">Patrick Floreenin Tietorakenteet kurssin materiaali: </w:t>
+        <w:t xml:space="preserve">Patrick </w:t>
+      </w:r>
+      <w:proofErr w:type="spellStart"/>
+      <w:r>
+        <w:t>Floreenin</w:t>
+      </w:r>
+      <w:proofErr w:type="spellEnd"/>
+      <w:r>
+        <w:t xml:space="preserve"> Tietorakenteet kurssin materiaali: </w:t>
       </w:r>
       <w:hyperlink r:id="rId5" w:history="1">
         <w:r>
@@ -189,11 +284,33 @@
           <w:lang w:val="en-US"/>
         </w:rPr>
       </w:pPr>
+      <w:proofErr w:type="spellStart"/>
       <w:r>
         <w:rPr>
           <w:lang w:val="en-US"/>
         </w:rPr>
-        <w:t xml:space="preserve">Primin algoritmi: </w:t>
+        <w:t>Primin</w:t>
+      </w:r>
+      <w:proofErr w:type="spellEnd"/>
+      <w:r>
+        <w:rPr>
+          <w:lang w:val="en-US"/>
+        </w:rPr>
+        <w:t xml:space="preserve"> </w:t>
+      </w:r>
+      <w:proofErr w:type="spellStart"/>
+      <w:r>
+        <w:rPr>
+          <w:lang w:val="en-US"/>
+        </w:rPr>
+        <w:t>algoritmi</w:t>
+      </w:r>
+      <w:proofErr w:type="spellEnd"/>
+      <w:r>
+        <w:rPr>
+          <w:lang w:val="en-US"/>
+        </w:rPr>
+        <w:t xml:space="preserve">: </w:t>
       </w:r>
       <w:r>
         <w:rPr>
@@ -227,12 +344,22 @@
       </w:r>
     </w:p>
     <w:p>
-      <w:r>
-        <w:t xml:space="preserve">Kruskalin algoritmi: </w:t>
-      </w:r>
-      <w:r>
-        <w:t>Joseph Kruskal</w:t>
-      </w:r>
+      <w:proofErr w:type="spellStart"/>
+      <w:r>
+        <w:t>Kruskalin</w:t>
+      </w:r>
+      <w:proofErr w:type="spellEnd"/>
+      <w:r>
+        <w:t xml:space="preserve"> algoritmi: </w:t>
+      </w:r>
+      <w:r>
+        <w:t xml:space="preserve">Joseph </w:t>
+      </w:r>
+      <w:proofErr w:type="spellStart"/>
+      <w:r>
+        <w:t>Kruskal</w:t>
+      </w:r>
+      <w:proofErr w:type="spellEnd"/>
       <w:r>
         <w:t xml:space="preserve"> (1956)</w:t>
       </w:r>
